--- a/С точки зрения TCP.docx
+++ b/С точки зрения TCP.docx
@@ -424,72 +424,66 @@
         <w:pStyle w:val="Normal"/>
         <w:rPr/>
       </w:pPr>
-      <w:bookmarkStart w:id="4" w:name="__DdeLink__49_2243579229"/>
-      <w:r>
-        <w:rPr/>
-        <w:t>Сервер DNS</w:t>
-      </w:r>
+      <w:r>
+        <w:rPr/>
+        <w:t>Сервер DNS получает отправляемые клиентом пакеты и отправляет получаемые клиентом.</w:t>
+      </w:r>
+    </w:p>
+    <w:p>
+      <w:pPr>
+        <w:pStyle w:val="Normal"/>
+        <w:rPr/>
+      </w:pPr>
+      <w:r>
+        <w:rPr/>
+      </w:r>
+    </w:p>
+    <w:p>
+      <w:pPr>
+        <w:pStyle w:val="Normal"/>
+        <w:rPr/>
+      </w:pPr>
+      <w:r>
+        <w:rPr/>
+        <w:t>К пакетам IP добавляется заголовок Ethernet</w:t>
+      </w:r>
+    </w:p>
+    <w:p>
+      <w:pPr>
+        <w:pStyle w:val="Normal"/>
+        <w:rPr/>
+      </w:pPr>
+      <w:r>
+        <w:rPr/>
+      </w:r>
+    </w:p>
+    <w:p>
+      <w:pPr>
+        <w:pStyle w:val="Normal"/>
+        <w:rPr>
+          <w:b/>
+          <w:b/>
+          <w:bCs/>
+        </w:rPr>
+      </w:pPr>
+      <w:bookmarkStart w:id="4" w:name="__DdeLink__8_25365217821411"/>
+      <w:r>
+        <w:rPr>
+          <w:b/>
+          <w:bCs/>
+        </w:rPr>
+        <w:t xml:space="preserve">С точки зрения </w:t>
+      </w:r>
+      <w:bookmarkStart w:id="5" w:name="__DdeLink__42_2243579229"/>
       <w:bookmarkEnd w:id="4"/>
       <w:r>
-        <w:rPr/>
-        <w:t xml:space="preserve"> получает отправляемые клиентом пакеты и отправляет получаемые клиентом.</w:t>
-      </w:r>
-    </w:p>
-    <w:p>
-      <w:pPr>
-        <w:pStyle w:val="Normal"/>
-        <w:rPr/>
-      </w:pPr>
-      <w:r>
-        <w:rPr/>
-      </w:r>
-    </w:p>
-    <w:p>
-      <w:pPr>
-        <w:pStyle w:val="Normal"/>
-        <w:rPr/>
-      </w:pPr>
-      <w:r>
-        <w:rPr/>
-        <w:t>К пакетам IP добавляется заголовок Ethernet</w:t>
-      </w:r>
-    </w:p>
-    <w:p>
-      <w:pPr>
-        <w:pStyle w:val="Normal"/>
-        <w:rPr/>
-      </w:pPr>
-      <w:r>
-        <w:rPr/>
-      </w:r>
-    </w:p>
-    <w:p>
-      <w:pPr>
-        <w:pStyle w:val="Normal"/>
-        <w:rPr>
-          <w:b/>
-          <w:b/>
-          <w:bCs/>
-        </w:rPr>
-      </w:pPr>
-      <w:bookmarkStart w:id="5" w:name="__DdeLink__8_25365217821411"/>
-      <w:r>
-        <w:rPr>
-          <w:b/>
-          <w:bCs/>
-        </w:rPr>
-        <w:t xml:space="preserve">С точки зрения </w:t>
-      </w:r>
-      <w:bookmarkStart w:id="6" w:name="__DdeLink__42_2243579229"/>
+        <w:rPr>
+          <w:b/>
+          <w:bCs/>
+        </w:rPr>
+        <w:t>Ethernet</w:t>
+      </w:r>
       <w:bookmarkEnd w:id="5"/>
-      <w:r>
-        <w:rPr>
-          <w:b/>
-          <w:bCs/>
-        </w:rPr>
-        <w:t>Ethernet</w:t>
-      </w:r>
-      <w:bookmarkEnd w:id="6"/>
       <w:r>
         <w:rPr>
           <w:b/>
@@ -636,49 +630,28 @@
     <w:p>
       <w:pPr>
         <w:pStyle w:val="Normal"/>
-        <w:rPr/>
-      </w:pPr>
-      <w:r>
-        <w:rPr/>
-      </w:r>
-    </w:p>
-    <w:p>
-      <w:pPr>
-        <w:pStyle w:val="Normal"/>
-        <w:rPr>
-          <w:b/>
-          <w:b/>
-          <w:bCs/>
-        </w:rPr>
-      </w:pPr>
-      <w:r>
-        <w:rPr>
-          <w:b/>
-          <w:bCs/>
-        </w:rPr>
-      </w:r>
-    </w:p>
-    <w:p>
-      <w:pPr>
-        <w:pStyle w:val="Normal"/>
-        <w:rPr/>
-      </w:pPr>
-      <w:r>
-        <w:rPr/>
-      </w:r>
-    </w:p>
-    <w:p>
-      <w:pPr>
-        <w:pStyle w:val="Normal"/>
-        <w:rPr/>
-      </w:pPr>
-      <w:bookmarkStart w:id="7" w:name="__DdeLink__8_2536521782"/>
-      <w:r>
-        <w:rPr>
-          <w:b/>
-          <w:bCs/>
-        </w:rPr>
-        <w:t>С точки зрения TCP</w:t>
+        <w:rPr>
+          <w:b/>
+          <w:b/>
+          <w:bCs/>
+        </w:rPr>
+      </w:pPr>
+      <w:bookmarkStart w:id="6" w:name="__DdeLink__8_253652178214111"/>
+      <w:r>
+        <w:rPr>
+          <w:b/>
+          <w:bCs/>
+        </w:rPr>
+        <w:t xml:space="preserve">С точки зрения </w:t>
+      </w:r>
+      <w:bookmarkStart w:id="7" w:name="__DdeLink__53_2243579229"/>
+      <w:bookmarkEnd w:id="6"/>
+      <w:r>
+        <w:rPr>
+          <w:b/>
+          <w:bCs/>
+        </w:rPr>
+        <w:t>HTTP</w:t>
       </w:r>
       <w:bookmarkEnd w:id="7"/>
       <w:r>
@@ -688,28 +661,43 @@
         </w:rPr>
         <w:t>.</w:t>
       </w:r>
+    </w:p>
+    <w:p>
+      <w:pPr>
+        <w:pStyle w:val="Normal"/>
+        <w:rPr>
+          <w:b/>
+          <w:b/>
+          <w:bCs/>
+        </w:rPr>
+      </w:pPr>
+      <w:r>
+        <w:rPr>
+          <w:b/>
+          <w:bCs/>
+        </w:rPr>
+      </w:r>
+    </w:p>
+    <w:p>
+      <w:pPr>
+        <w:pStyle w:val="Normal"/>
+        <w:rPr/>
+      </w:pPr>
       <w:r>
         <w:rPr/>
         <w:t xml:space="preserve"> </w:t>
       </w:r>
-    </w:p>
-    <w:p>
-      <w:pPr>
-        <w:pStyle w:val="Normal"/>
-        <w:rPr/>
-      </w:pPr>
-      <w:r>
-        <w:rPr/>
-      </w:r>
-    </w:p>
-    <w:p>
-      <w:pPr>
-        <w:pStyle w:val="Normal"/>
-        <w:rPr/>
-      </w:pPr>
-      <w:r>
-        <w:rPr/>
-        <w:t>На клиенте:</w:t>
+      <w:r>
+        <w:rPr/>
+        <w:t xml:space="preserve">На клиенте </w:t>
+      </w:r>
+      <w:r>
+        <w:rPr/>
+        <w:t>(компьютере, где запущен браузер)</w:t>
+      </w:r>
+      <w:r>
+        <w:rPr/>
+        <w:t>:</w:t>
       </w:r>
     </w:p>
     <w:p>
@@ -723,7 +711,11 @@
       </w:pPr>
       <w:r>
         <w:rPr/>
-        <w:t>Отправляет. Порт источника 1025 порт назначения 80, флаги SYN</w:t>
+        <w:t xml:space="preserve">Отправляет. </w:t>
+      </w:r>
+      <w:r>
+        <w:rPr/>
+        <w:t>Запрос, GET / , HOST university.ru</w:t>
       </w:r>
     </w:p>
     <w:p>
@@ -737,7 +729,176 @@
       </w:pPr>
       <w:r>
         <w:rPr/>
-        <w:t>Получает. Порт источника 80 порт назначения 1025, флаги SYN, ACK</w:t>
+        <w:t xml:space="preserve">Получает. </w:t>
+      </w:r>
+      <w:r>
+        <w:rPr/>
+        <w:t>Ответ, содержащий HTML код веб страницы</w:t>
+      </w:r>
+    </w:p>
+    <w:p>
+      <w:pPr>
+        <w:pStyle w:val="Normal"/>
+        <w:rPr/>
+      </w:pPr>
+      <w:r>
+        <w:rPr/>
+      </w:r>
+    </w:p>
+    <w:p>
+      <w:pPr>
+        <w:pStyle w:val="Normal"/>
+        <w:rPr/>
+      </w:pPr>
+      <w:r>
+        <w:rPr/>
+        <w:t xml:space="preserve">Сервер </w:t>
+      </w:r>
+      <w:r>
+        <w:rPr>
+          <w:b w:val="false"/>
+          <w:bCs w:val="false"/>
+        </w:rPr>
+        <w:t>HTTP</w:t>
+      </w:r>
+      <w:r>
+        <w:rPr/>
+        <w:t xml:space="preserve"> получает отправляемые клиентом пакеты и отправляет получаемые клиентом.</w:t>
+      </w:r>
+    </w:p>
+    <w:p>
+      <w:pPr>
+        <w:pStyle w:val="Normal"/>
+        <w:rPr/>
+      </w:pPr>
+      <w:r>
+        <w:rPr/>
+      </w:r>
+    </w:p>
+    <w:p>
+      <w:pPr>
+        <w:pStyle w:val="Normal"/>
+        <w:rPr/>
+      </w:pPr>
+      <w:r>
+        <w:rPr/>
+        <w:t xml:space="preserve">К запросу и ответу  </w:t>
+      </w:r>
+      <w:r>
+        <w:rPr>
+          <w:b w:val="false"/>
+          <w:bCs w:val="false"/>
+        </w:rPr>
+        <w:t>HTTP</w:t>
+      </w:r>
+      <w:r>
+        <w:rPr/>
+        <w:t xml:space="preserve"> добавляется TCP заголовок</w:t>
+      </w:r>
+    </w:p>
+    <w:p>
+      <w:pPr>
+        <w:pStyle w:val="Normal"/>
+        <w:rPr/>
+      </w:pPr>
+      <w:r>
+        <w:rPr/>
+      </w:r>
+    </w:p>
+    <w:p>
+      <w:pPr>
+        <w:pStyle w:val="Normal"/>
+        <w:rPr>
+          <w:b/>
+          <w:b/>
+          <w:bCs/>
+        </w:rPr>
+      </w:pPr>
+      <w:bookmarkStart w:id="8" w:name="__DdeLink__8_2536521782142"/>
+      <w:r>
+        <w:rPr>
+          <w:b/>
+          <w:bCs/>
+        </w:rPr>
+        <w:t xml:space="preserve">С точки зрения </w:t>
+      </w:r>
+      <w:bookmarkEnd w:id="8"/>
+      <w:r>
+        <w:rPr>
+          <w:b/>
+          <w:bCs/>
+        </w:rPr>
+        <w:t>UDP.</w:t>
+      </w:r>
+    </w:p>
+    <w:p>
+      <w:pPr>
+        <w:pStyle w:val="Normal"/>
+        <w:rPr>
+          <w:b/>
+          <w:b/>
+          <w:bCs/>
+        </w:rPr>
+      </w:pPr>
+      <w:r>
+        <w:rPr>
+          <w:b/>
+          <w:bCs/>
+        </w:rPr>
+      </w:r>
+    </w:p>
+    <w:p>
+      <w:pPr>
+        <w:pStyle w:val="Normal"/>
+        <w:rPr/>
+      </w:pPr>
+      <w:r>
+        <w:rPr/>
+      </w:r>
+    </w:p>
+    <w:p>
+      <w:pPr>
+        <w:pStyle w:val="Normal"/>
+        <w:rPr/>
+      </w:pPr>
+      <w:bookmarkStart w:id="9" w:name="__DdeLink__8_2536521782"/>
+      <w:r>
+        <w:rPr>
+          <w:b/>
+          <w:bCs/>
+        </w:rPr>
+        <w:t>С точки зрения TCP</w:t>
+      </w:r>
+      <w:bookmarkEnd w:id="9"/>
+      <w:r>
+        <w:rPr>
+          <w:b/>
+          <w:bCs/>
+        </w:rPr>
+        <w:t>.</w:t>
+      </w:r>
+      <w:r>
+        <w:rPr/>
+        <w:t xml:space="preserve"> </w:t>
+      </w:r>
+    </w:p>
+    <w:p>
+      <w:pPr>
+        <w:pStyle w:val="Normal"/>
+        <w:rPr/>
+      </w:pPr>
+      <w:r>
+        <w:rPr/>
+      </w:r>
+    </w:p>
+    <w:p>
+      <w:pPr>
+        <w:pStyle w:val="Normal"/>
+        <w:rPr/>
+      </w:pPr>
+      <w:r>
+        <w:rPr/>
+        <w:t>На клиенте:</w:t>
       </w:r>
     </w:p>
     <w:p>
@@ -745,13 +906,13 @@
         <w:pStyle w:val="Normal"/>
         <w:numPr>
           <w:ilvl w:val="0"/>
-          <w:numId w:val="6"/>
+          <w:numId w:val="7"/>
         </w:numPr>
         <w:rPr/>
       </w:pPr>
       <w:r>
         <w:rPr/>
-        <w:t>Отправляет. Порт источника 1025 порт назначения 80, флаги ACK</w:t>
+        <w:t>Отправляет. Порт источника 1025 порт назначения 80, флаги SYN</w:t>
       </w:r>
     </w:p>
     <w:p>
@@ -759,13 +920,13 @@
         <w:pStyle w:val="Normal"/>
         <w:numPr>
           <w:ilvl w:val="0"/>
-          <w:numId w:val="6"/>
+          <w:numId w:val="7"/>
         </w:numPr>
         <w:rPr/>
       </w:pPr>
       <w:r>
         <w:rPr/>
-        <w:t>Ко всем остальным пакетам при передаче данных по протоколу HTTP добавляется флаг ACK</w:t>
+        <w:t>Получает. Порт источника 80 порт назначения 1025, флаги SYN, ACK</w:t>
       </w:r>
     </w:p>
     <w:p>
@@ -773,23 +934,13 @@
         <w:pStyle w:val="Normal"/>
         <w:numPr>
           <w:ilvl w:val="0"/>
-          <w:numId w:val="6"/>
+          <w:numId w:val="7"/>
         </w:numPr>
         <w:rPr/>
       </w:pPr>
       <w:r>
         <w:rPr/>
-        <w:t xml:space="preserve">После того как клиент получил от сервера все данные по протоколу HTTP он отправляет: Порт источника 1025 порт назначения 80, флаги </w:t>
-      </w:r>
-      <w:bookmarkStart w:id="8" w:name="__DdeLink__5_2536521782"/>
-      <w:r>
-        <w:rPr/>
-        <w:t>F</w:t>
-      </w:r>
-      <w:bookmarkEnd w:id="8"/>
-      <w:r>
-        <w:rPr/>
-        <w:t>IN, ACK</w:t>
+        <w:t>Отправляет. Порт источника 1025 порт назначения 80, флаги ACK</w:t>
       </w:r>
     </w:p>
     <w:p>
@@ -797,38 +948,737 @@
         <w:pStyle w:val="Normal"/>
         <w:numPr>
           <w:ilvl w:val="0"/>
-          <w:numId w:val="6"/>
+          <w:numId w:val="7"/>
         </w:numPr>
         <w:rPr/>
       </w:pPr>
       <w:r>
         <w:rPr/>
+        <w:t>Ко всем остальным пакетам при передаче данных по протоколу HTTP добавляется флаг ACK</w:t>
+      </w:r>
+    </w:p>
+    <w:p>
+      <w:pPr>
+        <w:pStyle w:val="Normal"/>
+        <w:numPr>
+          <w:ilvl w:val="0"/>
+          <w:numId w:val="7"/>
+        </w:numPr>
+        <w:rPr/>
+      </w:pPr>
+      <w:r>
+        <w:rPr/>
+        <w:t xml:space="preserve">После того как клиент получил от сервера все данные по протоколу HTTP он отправляет: Порт источника 1025 порт назначения 80, флаги </w:t>
+      </w:r>
+      <w:bookmarkStart w:id="10" w:name="__DdeLink__5_2536521782"/>
+      <w:r>
+        <w:rPr/>
+        <w:t>F</w:t>
+      </w:r>
+      <w:bookmarkEnd w:id="10"/>
+      <w:r>
+        <w:rPr/>
+        <w:t>IN, ACK</w:t>
+      </w:r>
+    </w:p>
+    <w:p>
+      <w:pPr>
+        <w:pStyle w:val="Normal"/>
+        <w:numPr>
+          <w:ilvl w:val="0"/>
+          <w:numId w:val="7"/>
+        </w:numPr>
+        <w:rPr/>
+      </w:pPr>
+      <w:r>
+        <w:rPr/>
         <w:t xml:space="preserve">Получает. Порт источника 80 порт назначения 1025, флаги </w:t>
       </w:r>
-      <w:bookmarkStart w:id="9" w:name="__DdeLink__7_2536521782"/>
+      <w:bookmarkStart w:id="11" w:name="__DdeLink__7_2536521782"/>
       <w:r>
         <w:rPr/>
         <w:t>ACK</w:t>
       </w:r>
-      <w:bookmarkEnd w:id="9"/>
-    </w:p>
-    <w:p>
-      <w:pPr>
-        <w:pStyle w:val="Normal"/>
-        <w:rPr/>
-      </w:pPr>
-      <w:r>
-        <w:rPr/>
-      </w:r>
-    </w:p>
-    <w:p>
-      <w:pPr>
-        <w:pStyle w:val="Normal"/>
-        <w:rPr/>
-      </w:pPr>
-      <w:r>
-        <w:rPr/>
-        <w:t>Сервер получает отправляемые клиентом пакеты и отправляет получаемые клиентом.</w:t>
+      <w:bookmarkEnd w:id="11"/>
+    </w:p>
+    <w:p>
+      <w:pPr>
+        <w:pStyle w:val="Normal"/>
+        <w:rPr/>
+      </w:pPr>
+      <w:r>
+        <w:rPr/>
+      </w:r>
+    </w:p>
+    <w:p>
+      <w:pPr>
+        <w:pStyle w:val="Normal"/>
+        <w:rPr/>
+      </w:pPr>
+      <w:r>
+        <w:rPr/>
+        <w:t xml:space="preserve">Сервер </w:t>
+      </w:r>
+      <w:r>
+        <w:rPr>
+          <w:b w:val="false"/>
+          <w:bCs w:val="false"/>
+        </w:rPr>
+        <w:t>HTTP</w:t>
+      </w:r>
+      <w:r>
+        <w:rPr/>
+        <w:t xml:space="preserve"> получает отправляемые клиентом пакеты и отправляет получаемые клиентом.</w:t>
+      </w:r>
+    </w:p>
+    <w:p>
+      <w:pPr>
+        <w:pStyle w:val="Normal"/>
+        <w:rPr/>
+      </w:pPr>
+      <w:r>
+        <w:rPr/>
+      </w:r>
+    </w:p>
+    <w:p>
+      <w:pPr>
+        <w:pStyle w:val="Normal"/>
+        <w:rPr/>
+      </w:pPr>
+      <w:r>
+        <w:rPr/>
+        <w:t xml:space="preserve">К  </w:t>
+      </w:r>
+      <w:r>
+        <w:rPr/>
+        <w:t>сегментам</w:t>
+      </w:r>
+      <w:r>
+        <w:rPr/>
+        <w:t xml:space="preserve">  </w:t>
+      </w:r>
+      <w:r>
+        <w:rPr>
+          <w:b w:val="false"/>
+          <w:bCs w:val="false"/>
+        </w:rPr>
+        <w:t>TCP</w:t>
+      </w:r>
+      <w:r>
+        <w:rPr/>
+        <w:t xml:space="preserve"> добавляется заголовок IP</w:t>
+      </w:r>
+    </w:p>
+    <w:p>
+      <w:pPr>
+        <w:pStyle w:val="Normal"/>
+        <w:rPr/>
+      </w:pPr>
+      <w:r>
+        <w:rPr/>
+      </w:r>
+    </w:p>
+    <w:p>
+      <w:pPr>
+        <w:pStyle w:val="Normal"/>
+        <w:rPr>
+          <w:b/>
+          <w:b/>
+          <w:bCs/>
+        </w:rPr>
+      </w:pPr>
+      <w:bookmarkStart w:id="12" w:name="__DdeLink__8_25365217821413"/>
+      <w:r>
+        <w:rPr>
+          <w:b/>
+          <w:bCs/>
+        </w:rPr>
+        <w:t xml:space="preserve">С точки зрения </w:t>
+      </w:r>
+      <w:bookmarkEnd w:id="12"/>
+      <w:r>
+        <w:rPr>
+          <w:b/>
+          <w:bCs/>
+        </w:rPr>
+        <w:t>IP.</w:t>
+      </w:r>
+    </w:p>
+    <w:p>
+      <w:pPr>
+        <w:pStyle w:val="Normal"/>
+        <w:rPr/>
+      </w:pPr>
+      <w:r>
+        <w:rPr/>
+      </w:r>
+    </w:p>
+    <w:p>
+      <w:pPr>
+        <w:pStyle w:val="Normal"/>
+        <w:rPr/>
+      </w:pPr>
+      <w:r>
+        <w:rPr/>
+        <w:t xml:space="preserve"> </w:t>
+      </w:r>
+      <w:r>
+        <w:rPr/>
+        <w:t>На клиенте:</w:t>
+      </w:r>
+    </w:p>
+    <w:p>
+      <w:pPr>
+        <w:pStyle w:val="Normal"/>
+        <w:numPr>
+          <w:ilvl w:val="0"/>
+          <w:numId w:val="8"/>
+        </w:numPr>
+        <w:rPr/>
+      </w:pPr>
+      <w:r>
+        <w:rPr/>
+        <w:t xml:space="preserve">Отправляет. </w:t>
+      </w:r>
+      <w:r>
+        <w:rPr/>
+        <w:t>Пакеты, IP источника = 192.168.4.3,  IP назначения = 192.168.1.3</w:t>
+      </w:r>
+    </w:p>
+    <w:p>
+      <w:pPr>
+        <w:pStyle w:val="Normal"/>
+        <w:numPr>
+          <w:ilvl w:val="0"/>
+          <w:numId w:val="8"/>
+        </w:numPr>
+        <w:rPr/>
+      </w:pPr>
+      <w:r>
+        <w:rPr/>
+        <w:t xml:space="preserve">Получает.  </w:t>
+      </w:r>
+      <w:r>
+        <w:rPr/>
+        <w:t>Пакеты, IP источника = 192.168.1.3,  IP назначения = 192.168.4.3</w:t>
+      </w:r>
+    </w:p>
+    <w:p>
+      <w:pPr>
+        <w:pStyle w:val="Normal"/>
+        <w:rPr/>
+      </w:pPr>
+      <w:r>
+        <w:rPr/>
+      </w:r>
+    </w:p>
+    <w:p>
+      <w:pPr>
+        <w:pStyle w:val="Normal"/>
+        <w:rPr/>
+      </w:pPr>
+      <w:r>
+        <w:rPr/>
+        <w:t xml:space="preserve">Сервер </w:t>
+      </w:r>
+      <w:r>
+        <w:rPr>
+          <w:b w:val="false"/>
+          <w:bCs w:val="false"/>
+        </w:rPr>
+        <w:t>HTTP</w:t>
+      </w:r>
+      <w:r>
+        <w:rPr/>
+        <w:t xml:space="preserve"> получает отправляемые клиентом пакеты и отправляет получаемые клиентом.</w:t>
+      </w:r>
+    </w:p>
+    <w:p>
+      <w:pPr>
+        <w:pStyle w:val="Normal"/>
+        <w:rPr/>
+      </w:pPr>
+      <w:r>
+        <w:rPr/>
+      </w:r>
+    </w:p>
+    <w:p>
+      <w:pPr>
+        <w:pStyle w:val="Normal"/>
+        <w:rPr/>
+      </w:pPr>
+      <w:r>
+        <w:rPr/>
+        <w:t>К пакетам IP добавляется заголовок Ethernet</w:t>
+      </w:r>
+    </w:p>
+    <w:p>
+      <w:pPr>
+        <w:pStyle w:val="Normal"/>
+        <w:rPr/>
+      </w:pPr>
+      <w:r>
+        <w:rPr/>
+      </w:r>
+    </w:p>
+    <w:p>
+      <w:pPr>
+        <w:pStyle w:val="Normal"/>
+        <w:rPr>
+          <w:b/>
+          <w:b/>
+          <w:bCs/>
+        </w:rPr>
+      </w:pPr>
+      <w:bookmarkStart w:id="13" w:name="__DdeLink__8_253652178214113"/>
+      <w:r>
+        <w:rPr>
+          <w:b/>
+          <w:bCs/>
+        </w:rPr>
+        <w:t xml:space="preserve">С точки зрения </w:t>
+      </w:r>
+      <w:bookmarkEnd w:id="13"/>
+      <w:r>
+        <w:rPr>
+          <w:b/>
+          <w:bCs/>
+        </w:rPr>
+        <w:t>Ethernet.</w:t>
+      </w:r>
+    </w:p>
+    <w:p>
+      <w:pPr>
+        <w:pStyle w:val="Normal"/>
+        <w:rPr>
+          <w:b/>
+          <w:b/>
+          <w:bCs/>
+        </w:rPr>
+      </w:pPr>
+      <w:r>
+        <w:rPr>
+          <w:b/>
+          <w:bCs/>
+        </w:rPr>
+      </w:r>
+    </w:p>
+    <w:p>
+      <w:pPr>
+        <w:pStyle w:val="Normal"/>
+        <w:rPr>
+          <w:b w:val="false"/>
+          <w:b w:val="false"/>
+          <w:bCs w:val="false"/>
+          <w:i/>
+          <w:i/>
+          <w:iCs/>
+        </w:rPr>
+      </w:pPr>
+      <w:r>
+        <w:rPr>
+          <w:b w:val="false"/>
+          <w:bCs w:val="false"/>
+          <w:i/>
+          <w:iCs/>
+        </w:rPr>
+        <w:t>На клиенте:</w:t>
+      </w:r>
+    </w:p>
+    <w:p>
+      <w:pPr>
+        <w:pStyle w:val="Normal"/>
+        <w:rPr>
+          <w:b w:val="false"/>
+          <w:b w:val="false"/>
+          <w:bCs w:val="false"/>
+          <w:i/>
+          <w:i/>
+          <w:iCs/>
+        </w:rPr>
+      </w:pPr>
+      <w:r>
+        <w:rPr>
+          <w:b w:val="false"/>
+          <w:bCs w:val="false"/>
+          <w:i/>
+          <w:iCs/>
+        </w:rPr>
+      </w:r>
+    </w:p>
+    <w:p>
+      <w:pPr>
+        <w:pStyle w:val="Normal"/>
+        <w:numPr>
+          <w:ilvl w:val="0"/>
+          <w:numId w:val="9"/>
+        </w:numPr>
+        <w:rPr/>
+      </w:pPr>
+      <w:r>
+        <w:rPr/>
+        <w:t xml:space="preserve">Отправляет. </w:t>
+      </w:r>
+      <w:r>
+        <w:rPr/>
+        <w:t>Кадр, MAC источника = ...1,  MAC назначения = ...3</w:t>
+      </w:r>
+    </w:p>
+    <w:p>
+      <w:pPr>
+        <w:pStyle w:val="Normal"/>
+        <w:numPr>
+          <w:ilvl w:val="0"/>
+          <w:numId w:val="9"/>
+        </w:numPr>
+        <w:rPr/>
+      </w:pPr>
+      <w:r>
+        <w:rPr/>
+        <w:t xml:space="preserve">Получает.  </w:t>
+      </w:r>
+      <w:r>
+        <w:rPr/>
+        <w:t>Кадр, MAC источника = ...3,  MAC назначения = ...1</w:t>
+      </w:r>
+    </w:p>
+    <w:p>
+      <w:pPr>
+        <w:pStyle w:val="Normal"/>
+        <w:rPr/>
+      </w:pPr>
+      <w:r>
+        <w:rPr/>
+      </w:r>
+    </w:p>
+    <w:p>
+      <w:pPr>
+        <w:pStyle w:val="Normal"/>
+        <w:rPr/>
+      </w:pPr>
+      <w:r>
+        <w:rPr/>
+        <w:t>MAC источника компьютера ...1,  MAC ближайшего интерфейса роутера = ...3</w:t>
+      </w:r>
+    </w:p>
+    <w:p>
+      <w:pPr>
+        <w:pStyle w:val="Normal"/>
+        <w:rPr/>
+      </w:pPr>
+      <w:r>
+        <w:rPr/>
+      </w:r>
+    </w:p>
+    <w:p>
+      <w:pPr>
+        <w:pStyle w:val="Normal"/>
+        <w:rPr/>
+      </w:pPr>
+      <w:r>
+        <w:rPr/>
+        <w:t xml:space="preserve">Ближайший к клиенту роутер </w:t>
+      </w:r>
+      <w:r>
+        <w:rPr/>
+        <w:t>получает отправляемые клиентом пакеты и отправляет получаемые клиентом.</w:t>
+      </w:r>
+    </w:p>
+    <w:p>
+      <w:pPr>
+        <w:pStyle w:val="Normal"/>
+        <w:rPr/>
+      </w:pPr>
+      <w:r>
+        <w:rPr/>
+      </w:r>
+    </w:p>
+    <w:p>
+      <w:pPr>
+        <w:pStyle w:val="Normal"/>
+        <w:rPr>
+          <w:b w:val="false"/>
+          <w:b w:val="false"/>
+          <w:bCs w:val="false"/>
+          <w:i/>
+          <w:i/>
+          <w:iCs/>
+        </w:rPr>
+      </w:pPr>
+      <w:bookmarkStart w:id="14" w:name="__DdeLink__75_2243579229"/>
+      <w:r>
+        <w:rPr>
+          <w:b w:val="false"/>
+          <w:bCs w:val="false"/>
+          <w:i/>
+          <w:iCs/>
+        </w:rPr>
+        <w:t xml:space="preserve">На </w:t>
+      </w:r>
+      <w:r>
+        <w:rPr>
+          <w:b w:val="false"/>
+          <w:bCs w:val="false"/>
+          <w:i/>
+          <w:iCs/>
+        </w:rPr>
+        <w:t>Ближайшем к клиенту роутере</w:t>
+      </w:r>
+      <w:r>
+        <w:rPr>
+          <w:b w:val="false"/>
+          <w:bCs w:val="false"/>
+          <w:i/>
+          <w:iCs/>
+        </w:rPr>
+        <w:t>:</w:t>
+      </w:r>
+    </w:p>
+    <w:p>
+      <w:pPr>
+        <w:pStyle w:val="Normal"/>
+        <w:rPr>
+          <w:b w:val="false"/>
+          <w:b w:val="false"/>
+          <w:bCs w:val="false"/>
+          <w:i/>
+          <w:i/>
+          <w:iCs/>
+        </w:rPr>
+      </w:pPr>
+      <w:r>
+        <w:rPr>
+          <w:b w:val="false"/>
+          <w:bCs w:val="false"/>
+          <w:i/>
+          <w:iCs/>
+        </w:rPr>
+      </w:r>
+    </w:p>
+    <w:p>
+      <w:pPr>
+        <w:pStyle w:val="Normal"/>
+        <w:numPr>
+          <w:ilvl w:val="0"/>
+          <w:numId w:val="10"/>
+        </w:numPr>
+        <w:rPr/>
+      </w:pPr>
+      <w:r>
+        <w:rPr/>
+        <w:t xml:space="preserve">Отправляет. </w:t>
+      </w:r>
+      <w:r>
+        <w:rPr/>
+        <w:t>Кадр, MAC источника = ...4,  MAC назначения = ...5</w:t>
+      </w:r>
+    </w:p>
+    <w:p>
+      <w:pPr>
+        <w:pStyle w:val="Normal"/>
+        <w:numPr>
+          <w:ilvl w:val="0"/>
+          <w:numId w:val="10"/>
+        </w:numPr>
+        <w:rPr/>
+      </w:pPr>
+      <w:r>
+        <w:rPr/>
+        <w:t xml:space="preserve">Получает.  </w:t>
+      </w:r>
+      <w:r>
+        <w:rPr/>
+        <w:t>Кадр, MAC источника = ...5,  MAC назначения = ...4</w:t>
+      </w:r>
+    </w:p>
+    <w:p>
+      <w:pPr>
+        <w:pStyle w:val="Normal"/>
+        <w:rPr/>
+      </w:pPr>
+      <w:r>
+        <w:rPr/>
+      </w:r>
+    </w:p>
+    <w:p>
+      <w:pPr>
+        <w:pStyle w:val="Normal"/>
+        <w:rPr/>
+      </w:pPr>
+      <w:r>
+        <w:rPr/>
+        <w:t>...4 — MAC Ближайшего к клиенту роутера на интерфейсе, которым он связан с другим роутером</w:t>
+      </w:r>
+    </w:p>
+    <w:p>
+      <w:pPr>
+        <w:pStyle w:val="Normal"/>
+        <w:rPr/>
+      </w:pPr>
+      <w:bookmarkStart w:id="15" w:name="__DdeLink__75_2243579229"/>
+      <w:r>
+        <w:rPr/>
+        <w:t>...5 — MAC другого роутера на интерфейсе,  которым он связан с Ближайшим к клиенту роутером</w:t>
+      </w:r>
+      <w:bookmarkEnd w:id="15"/>
+    </w:p>
+    <w:p>
+      <w:pPr>
+        <w:pStyle w:val="Normal"/>
+        <w:rPr/>
+      </w:pPr>
+      <w:r>
+        <w:rPr/>
+      </w:r>
+    </w:p>
+    <w:p>
+      <w:pPr>
+        <w:pStyle w:val="Normal"/>
+        <w:rPr/>
+      </w:pPr>
+      <w:r>
+        <w:rPr/>
+        <w:t xml:space="preserve">На </w:t>
+      </w:r>
+      <w:r>
+        <w:rPr/>
+        <w:t>Втором роутере</w:t>
+      </w:r>
+      <w:r>
+        <w:rPr/>
+        <w:t>:</w:t>
+      </w:r>
+    </w:p>
+    <w:p>
+      <w:pPr>
+        <w:pStyle w:val="Normal"/>
+        <w:rPr>
+          <w:b w:val="false"/>
+          <w:b w:val="false"/>
+          <w:bCs w:val="false"/>
+          <w:i/>
+          <w:i/>
+          <w:iCs/>
+        </w:rPr>
+      </w:pPr>
+      <w:r>
+        <w:rPr>
+          <w:b w:val="false"/>
+          <w:bCs w:val="false"/>
+          <w:i/>
+          <w:iCs/>
+        </w:rPr>
+      </w:r>
+    </w:p>
+    <w:p>
+      <w:pPr>
+        <w:pStyle w:val="Normal"/>
+        <w:numPr>
+          <w:ilvl w:val="0"/>
+          <w:numId w:val="11"/>
+        </w:numPr>
+        <w:rPr/>
+      </w:pPr>
+      <w:r>
+        <w:rPr/>
+        <w:t xml:space="preserve">Отправляет. </w:t>
+      </w:r>
+      <w:r>
+        <w:rPr/>
+        <w:t>Кадр, MAC источника = ...6,  MAC назначения = ...7</w:t>
+      </w:r>
+    </w:p>
+    <w:p>
+      <w:pPr>
+        <w:pStyle w:val="Normal"/>
+        <w:numPr>
+          <w:ilvl w:val="0"/>
+          <w:numId w:val="11"/>
+        </w:numPr>
+        <w:rPr/>
+      </w:pPr>
+      <w:r>
+        <w:rPr/>
+        <w:t xml:space="preserve">Получает.  </w:t>
+      </w:r>
+      <w:r>
+        <w:rPr/>
+        <w:t>Кадр, MAC источника = ...7,  MAC назначения = ...6</w:t>
+      </w:r>
+    </w:p>
+    <w:p>
+      <w:pPr>
+        <w:pStyle w:val="Normal"/>
+        <w:rPr/>
+      </w:pPr>
+      <w:r>
+        <w:rPr/>
+      </w:r>
+    </w:p>
+    <w:p>
+      <w:pPr>
+        <w:pStyle w:val="Normal"/>
+        <w:rPr/>
+      </w:pPr>
+      <w:r>
+        <w:rPr/>
+        <w:t>...6 — MAC этого роутера на интерфейсе, которым он связан с веб сервером</w:t>
+      </w:r>
+    </w:p>
+    <w:p>
+      <w:pPr>
+        <w:pStyle w:val="Normal"/>
+        <w:rPr/>
+      </w:pPr>
+      <w:r>
+        <w:rPr/>
+        <w:t>...7 — MAC веб сервера</w:t>
+      </w:r>
+    </w:p>
+    <w:p>
+      <w:pPr>
+        <w:pStyle w:val="Normal"/>
+        <w:rPr/>
+      </w:pPr>
+      <w:r>
+        <w:rPr/>
+      </w:r>
+    </w:p>
+    <w:p>
+      <w:pPr>
+        <w:pStyle w:val="Normal"/>
+        <w:rPr/>
+      </w:pPr>
+      <w:r>
+        <w:rPr/>
+        <w:t>(веб сервер это то же что HTTP сервер)</w:t>
+      </w:r>
+    </w:p>
+    <w:p>
+      <w:pPr>
+        <w:pStyle w:val="Normal"/>
+        <w:rPr/>
+      </w:pPr>
+      <w:r>
+        <w:rPr/>
+      </w:r>
+    </w:p>
+    <w:p>
+      <w:pPr>
+        <w:pStyle w:val="Normal"/>
+        <w:rPr/>
+      </w:pPr>
+      <w:r>
+        <w:rPr/>
+      </w:r>
+    </w:p>
+    <w:p>
+      <w:pPr>
+        <w:pStyle w:val="Normal"/>
+        <w:rPr/>
+      </w:pPr>
+      <w:r>
+        <w:rPr/>
       </w:r>
     </w:p>
     <w:sectPr>
@@ -1379,6 +2229,556 @@
     </w:lvl>
   </w:abstractNum>
   <w:abstractNum w:abstractNumId="6">
+    <w:lvl w:ilvl="0">
+      <w:start w:val="1"/>
+      <w:numFmt w:val="decimal"/>
+      <w:lvlText w:val="%1."/>
+      <w:lvlJc w:val="left"/>
+      <w:pPr>
+        <w:tabs>
+          <w:tab w:val="num" w:pos="720"/>
+        </w:tabs>
+        <w:ind w:left="720" w:hanging="360"/>
+      </w:pPr>
+    </w:lvl>
+    <w:lvl w:ilvl="1">
+      <w:start w:val="1"/>
+      <w:numFmt w:val="decimal"/>
+      <w:lvlText w:val="%2."/>
+      <w:lvlJc w:val="left"/>
+      <w:pPr>
+        <w:tabs>
+          <w:tab w:val="num" w:pos="1080"/>
+        </w:tabs>
+        <w:ind w:left="1080" w:hanging="360"/>
+      </w:pPr>
+    </w:lvl>
+    <w:lvl w:ilvl="2">
+      <w:start w:val="1"/>
+      <w:numFmt w:val="decimal"/>
+      <w:lvlText w:val="%3."/>
+      <w:lvlJc w:val="left"/>
+      <w:pPr>
+        <w:tabs>
+          <w:tab w:val="num" w:pos="1440"/>
+        </w:tabs>
+        <w:ind w:left="1440" w:hanging="360"/>
+      </w:pPr>
+    </w:lvl>
+    <w:lvl w:ilvl="3">
+      <w:start w:val="1"/>
+      <w:numFmt w:val="decimal"/>
+      <w:lvlText w:val="%4."/>
+      <w:lvlJc w:val="left"/>
+      <w:pPr>
+        <w:tabs>
+          <w:tab w:val="num" w:pos="1800"/>
+        </w:tabs>
+        <w:ind w:left="1800" w:hanging="360"/>
+      </w:pPr>
+    </w:lvl>
+    <w:lvl w:ilvl="4">
+      <w:start w:val="1"/>
+      <w:numFmt w:val="decimal"/>
+      <w:lvlText w:val="%5."/>
+      <w:lvlJc w:val="left"/>
+      <w:pPr>
+        <w:tabs>
+          <w:tab w:val="num" w:pos="2160"/>
+        </w:tabs>
+        <w:ind w:left="2160" w:hanging="360"/>
+      </w:pPr>
+    </w:lvl>
+    <w:lvl w:ilvl="5">
+      <w:start w:val="1"/>
+      <w:numFmt w:val="decimal"/>
+      <w:lvlText w:val="%6."/>
+      <w:lvlJc w:val="left"/>
+      <w:pPr>
+        <w:tabs>
+          <w:tab w:val="num" w:pos="2520"/>
+        </w:tabs>
+        <w:ind w:left="2520" w:hanging="360"/>
+      </w:pPr>
+    </w:lvl>
+    <w:lvl w:ilvl="6">
+      <w:start w:val="1"/>
+      <w:numFmt w:val="decimal"/>
+      <w:lvlText w:val="%7."/>
+      <w:lvlJc w:val="left"/>
+      <w:pPr>
+        <w:tabs>
+          <w:tab w:val="num" w:pos="2880"/>
+        </w:tabs>
+        <w:ind w:left="2880" w:hanging="360"/>
+      </w:pPr>
+    </w:lvl>
+    <w:lvl w:ilvl="7">
+      <w:start w:val="1"/>
+      <w:numFmt w:val="decimal"/>
+      <w:lvlText w:val="%8."/>
+      <w:lvlJc w:val="left"/>
+      <w:pPr>
+        <w:tabs>
+          <w:tab w:val="num" w:pos="3240"/>
+        </w:tabs>
+        <w:ind w:left="3240" w:hanging="360"/>
+      </w:pPr>
+    </w:lvl>
+    <w:lvl w:ilvl="8">
+      <w:start w:val="1"/>
+      <w:numFmt w:val="decimal"/>
+      <w:lvlText w:val="%9."/>
+      <w:lvlJc w:val="left"/>
+      <w:pPr>
+        <w:tabs>
+          <w:tab w:val="num" w:pos="3600"/>
+        </w:tabs>
+        <w:ind w:left="3600" w:hanging="360"/>
+      </w:pPr>
+    </w:lvl>
+  </w:abstractNum>
+  <w:abstractNum w:abstractNumId="7">
+    <w:lvl w:ilvl="0">
+      <w:start w:val="1"/>
+      <w:numFmt w:val="decimal"/>
+      <w:lvlText w:val="%1."/>
+      <w:lvlJc w:val="left"/>
+      <w:pPr>
+        <w:tabs>
+          <w:tab w:val="num" w:pos="720"/>
+        </w:tabs>
+        <w:ind w:left="720" w:hanging="360"/>
+      </w:pPr>
+    </w:lvl>
+    <w:lvl w:ilvl="1">
+      <w:start w:val="1"/>
+      <w:numFmt w:val="decimal"/>
+      <w:lvlText w:val="%2."/>
+      <w:lvlJc w:val="left"/>
+      <w:pPr>
+        <w:tabs>
+          <w:tab w:val="num" w:pos="1080"/>
+        </w:tabs>
+        <w:ind w:left="1080" w:hanging="360"/>
+      </w:pPr>
+    </w:lvl>
+    <w:lvl w:ilvl="2">
+      <w:start w:val="1"/>
+      <w:numFmt w:val="decimal"/>
+      <w:lvlText w:val="%3."/>
+      <w:lvlJc w:val="left"/>
+      <w:pPr>
+        <w:tabs>
+          <w:tab w:val="num" w:pos="1440"/>
+        </w:tabs>
+        <w:ind w:left="1440" w:hanging="360"/>
+      </w:pPr>
+    </w:lvl>
+    <w:lvl w:ilvl="3">
+      <w:start w:val="1"/>
+      <w:numFmt w:val="decimal"/>
+      <w:lvlText w:val="%4."/>
+      <w:lvlJc w:val="left"/>
+      <w:pPr>
+        <w:tabs>
+          <w:tab w:val="num" w:pos="1800"/>
+        </w:tabs>
+        <w:ind w:left="1800" w:hanging="360"/>
+      </w:pPr>
+    </w:lvl>
+    <w:lvl w:ilvl="4">
+      <w:start w:val="1"/>
+      <w:numFmt w:val="decimal"/>
+      <w:lvlText w:val="%5."/>
+      <w:lvlJc w:val="left"/>
+      <w:pPr>
+        <w:tabs>
+          <w:tab w:val="num" w:pos="2160"/>
+        </w:tabs>
+        <w:ind w:left="2160" w:hanging="360"/>
+      </w:pPr>
+    </w:lvl>
+    <w:lvl w:ilvl="5">
+      <w:start w:val="1"/>
+      <w:numFmt w:val="decimal"/>
+      <w:lvlText w:val="%6."/>
+      <w:lvlJc w:val="left"/>
+      <w:pPr>
+        <w:tabs>
+          <w:tab w:val="num" w:pos="2520"/>
+        </w:tabs>
+        <w:ind w:left="2520" w:hanging="360"/>
+      </w:pPr>
+    </w:lvl>
+    <w:lvl w:ilvl="6">
+      <w:start w:val="1"/>
+      <w:numFmt w:val="decimal"/>
+      <w:lvlText w:val="%7."/>
+      <w:lvlJc w:val="left"/>
+      <w:pPr>
+        <w:tabs>
+          <w:tab w:val="num" w:pos="2880"/>
+        </w:tabs>
+        <w:ind w:left="2880" w:hanging="360"/>
+      </w:pPr>
+    </w:lvl>
+    <w:lvl w:ilvl="7">
+      <w:start w:val="1"/>
+      <w:numFmt w:val="decimal"/>
+      <w:lvlText w:val="%8."/>
+      <w:lvlJc w:val="left"/>
+      <w:pPr>
+        <w:tabs>
+          <w:tab w:val="num" w:pos="3240"/>
+        </w:tabs>
+        <w:ind w:left="3240" w:hanging="360"/>
+      </w:pPr>
+    </w:lvl>
+    <w:lvl w:ilvl="8">
+      <w:start w:val="1"/>
+      <w:numFmt w:val="decimal"/>
+      <w:lvlText w:val="%9."/>
+      <w:lvlJc w:val="left"/>
+      <w:pPr>
+        <w:tabs>
+          <w:tab w:val="num" w:pos="3600"/>
+        </w:tabs>
+        <w:ind w:left="3600" w:hanging="360"/>
+      </w:pPr>
+    </w:lvl>
+  </w:abstractNum>
+  <w:abstractNum w:abstractNumId="8">
+    <w:lvl w:ilvl="0">
+      <w:start w:val="1"/>
+      <w:numFmt w:val="decimal"/>
+      <w:lvlText w:val="%1."/>
+      <w:lvlJc w:val="left"/>
+      <w:pPr>
+        <w:tabs>
+          <w:tab w:val="num" w:pos="720"/>
+        </w:tabs>
+        <w:ind w:left="720" w:hanging="360"/>
+      </w:pPr>
+    </w:lvl>
+    <w:lvl w:ilvl="1">
+      <w:start w:val="1"/>
+      <w:numFmt w:val="decimal"/>
+      <w:lvlText w:val="%2."/>
+      <w:lvlJc w:val="left"/>
+      <w:pPr>
+        <w:tabs>
+          <w:tab w:val="num" w:pos="1080"/>
+        </w:tabs>
+        <w:ind w:left="1080" w:hanging="360"/>
+      </w:pPr>
+    </w:lvl>
+    <w:lvl w:ilvl="2">
+      <w:start w:val="1"/>
+      <w:numFmt w:val="decimal"/>
+      <w:lvlText w:val="%3."/>
+      <w:lvlJc w:val="left"/>
+      <w:pPr>
+        <w:tabs>
+          <w:tab w:val="num" w:pos="1440"/>
+        </w:tabs>
+        <w:ind w:left="1440" w:hanging="360"/>
+      </w:pPr>
+    </w:lvl>
+    <w:lvl w:ilvl="3">
+      <w:start w:val="1"/>
+      <w:numFmt w:val="decimal"/>
+      <w:lvlText w:val="%4."/>
+      <w:lvlJc w:val="left"/>
+      <w:pPr>
+        <w:tabs>
+          <w:tab w:val="num" w:pos="1800"/>
+        </w:tabs>
+        <w:ind w:left="1800" w:hanging="360"/>
+      </w:pPr>
+    </w:lvl>
+    <w:lvl w:ilvl="4">
+      <w:start w:val="1"/>
+      <w:numFmt w:val="decimal"/>
+      <w:lvlText w:val="%5."/>
+      <w:lvlJc w:val="left"/>
+      <w:pPr>
+        <w:tabs>
+          <w:tab w:val="num" w:pos="2160"/>
+        </w:tabs>
+        <w:ind w:left="2160" w:hanging="360"/>
+      </w:pPr>
+    </w:lvl>
+    <w:lvl w:ilvl="5">
+      <w:start w:val="1"/>
+      <w:numFmt w:val="decimal"/>
+      <w:lvlText w:val="%6."/>
+      <w:lvlJc w:val="left"/>
+      <w:pPr>
+        <w:tabs>
+          <w:tab w:val="num" w:pos="2520"/>
+        </w:tabs>
+        <w:ind w:left="2520" w:hanging="360"/>
+      </w:pPr>
+    </w:lvl>
+    <w:lvl w:ilvl="6">
+      <w:start w:val="1"/>
+      <w:numFmt w:val="decimal"/>
+      <w:lvlText w:val="%7."/>
+      <w:lvlJc w:val="left"/>
+      <w:pPr>
+        <w:tabs>
+          <w:tab w:val="num" w:pos="2880"/>
+        </w:tabs>
+        <w:ind w:left="2880" w:hanging="360"/>
+      </w:pPr>
+    </w:lvl>
+    <w:lvl w:ilvl="7">
+      <w:start w:val="1"/>
+      <w:numFmt w:val="decimal"/>
+      <w:lvlText w:val="%8."/>
+      <w:lvlJc w:val="left"/>
+      <w:pPr>
+        <w:tabs>
+          <w:tab w:val="num" w:pos="3240"/>
+        </w:tabs>
+        <w:ind w:left="3240" w:hanging="360"/>
+      </w:pPr>
+    </w:lvl>
+    <w:lvl w:ilvl="8">
+      <w:start w:val="1"/>
+      <w:numFmt w:val="decimal"/>
+      <w:lvlText w:val="%9."/>
+      <w:lvlJc w:val="left"/>
+      <w:pPr>
+        <w:tabs>
+          <w:tab w:val="num" w:pos="3600"/>
+        </w:tabs>
+        <w:ind w:left="3600" w:hanging="360"/>
+      </w:pPr>
+    </w:lvl>
+  </w:abstractNum>
+  <w:abstractNum w:abstractNumId="9">
+    <w:lvl w:ilvl="0">
+      <w:start w:val="1"/>
+      <w:numFmt w:val="decimal"/>
+      <w:lvlText w:val="%1."/>
+      <w:lvlJc w:val="left"/>
+      <w:pPr>
+        <w:tabs>
+          <w:tab w:val="num" w:pos="720"/>
+        </w:tabs>
+        <w:ind w:left="720" w:hanging="360"/>
+      </w:pPr>
+    </w:lvl>
+    <w:lvl w:ilvl="1">
+      <w:start w:val="1"/>
+      <w:numFmt w:val="decimal"/>
+      <w:lvlText w:val="%2."/>
+      <w:lvlJc w:val="left"/>
+      <w:pPr>
+        <w:tabs>
+          <w:tab w:val="num" w:pos="1080"/>
+        </w:tabs>
+        <w:ind w:left="1080" w:hanging="360"/>
+      </w:pPr>
+    </w:lvl>
+    <w:lvl w:ilvl="2">
+      <w:start w:val="1"/>
+      <w:numFmt w:val="decimal"/>
+      <w:lvlText w:val="%3."/>
+      <w:lvlJc w:val="left"/>
+      <w:pPr>
+        <w:tabs>
+          <w:tab w:val="num" w:pos="1440"/>
+        </w:tabs>
+        <w:ind w:left="1440" w:hanging="360"/>
+      </w:pPr>
+    </w:lvl>
+    <w:lvl w:ilvl="3">
+      <w:start w:val="1"/>
+      <w:numFmt w:val="decimal"/>
+      <w:lvlText w:val="%4."/>
+      <w:lvlJc w:val="left"/>
+      <w:pPr>
+        <w:tabs>
+          <w:tab w:val="num" w:pos="1800"/>
+        </w:tabs>
+        <w:ind w:left="1800" w:hanging="360"/>
+      </w:pPr>
+    </w:lvl>
+    <w:lvl w:ilvl="4">
+      <w:start w:val="1"/>
+      <w:numFmt w:val="decimal"/>
+      <w:lvlText w:val="%5."/>
+      <w:lvlJc w:val="left"/>
+      <w:pPr>
+        <w:tabs>
+          <w:tab w:val="num" w:pos="2160"/>
+        </w:tabs>
+        <w:ind w:left="2160" w:hanging="360"/>
+      </w:pPr>
+    </w:lvl>
+    <w:lvl w:ilvl="5">
+      <w:start w:val="1"/>
+      <w:numFmt w:val="decimal"/>
+      <w:lvlText w:val="%6."/>
+      <w:lvlJc w:val="left"/>
+      <w:pPr>
+        <w:tabs>
+          <w:tab w:val="num" w:pos="2520"/>
+        </w:tabs>
+        <w:ind w:left="2520" w:hanging="360"/>
+      </w:pPr>
+    </w:lvl>
+    <w:lvl w:ilvl="6">
+      <w:start w:val="1"/>
+      <w:numFmt w:val="decimal"/>
+      <w:lvlText w:val="%7."/>
+      <w:lvlJc w:val="left"/>
+      <w:pPr>
+        <w:tabs>
+          <w:tab w:val="num" w:pos="2880"/>
+        </w:tabs>
+        <w:ind w:left="2880" w:hanging="360"/>
+      </w:pPr>
+    </w:lvl>
+    <w:lvl w:ilvl="7">
+      <w:start w:val="1"/>
+      <w:numFmt w:val="decimal"/>
+      <w:lvlText w:val="%8."/>
+      <w:lvlJc w:val="left"/>
+      <w:pPr>
+        <w:tabs>
+          <w:tab w:val="num" w:pos="3240"/>
+        </w:tabs>
+        <w:ind w:left="3240" w:hanging="360"/>
+      </w:pPr>
+    </w:lvl>
+    <w:lvl w:ilvl="8">
+      <w:start w:val="1"/>
+      <w:numFmt w:val="decimal"/>
+      <w:lvlText w:val="%9."/>
+      <w:lvlJc w:val="left"/>
+      <w:pPr>
+        <w:tabs>
+          <w:tab w:val="num" w:pos="3600"/>
+        </w:tabs>
+        <w:ind w:left="3600" w:hanging="360"/>
+      </w:pPr>
+    </w:lvl>
+  </w:abstractNum>
+  <w:abstractNum w:abstractNumId="10">
+    <w:lvl w:ilvl="0">
+      <w:start w:val="1"/>
+      <w:numFmt w:val="decimal"/>
+      <w:lvlText w:val="%1."/>
+      <w:lvlJc w:val="left"/>
+      <w:pPr>
+        <w:tabs>
+          <w:tab w:val="num" w:pos="720"/>
+        </w:tabs>
+        <w:ind w:left="720" w:hanging="360"/>
+      </w:pPr>
+    </w:lvl>
+    <w:lvl w:ilvl="1">
+      <w:start w:val="1"/>
+      <w:numFmt w:val="decimal"/>
+      <w:lvlText w:val="%2."/>
+      <w:lvlJc w:val="left"/>
+      <w:pPr>
+        <w:tabs>
+          <w:tab w:val="num" w:pos="1080"/>
+        </w:tabs>
+        <w:ind w:left="1080" w:hanging="360"/>
+      </w:pPr>
+    </w:lvl>
+    <w:lvl w:ilvl="2">
+      <w:start w:val="1"/>
+      <w:numFmt w:val="decimal"/>
+      <w:lvlText w:val="%3."/>
+      <w:lvlJc w:val="left"/>
+      <w:pPr>
+        <w:tabs>
+          <w:tab w:val="num" w:pos="1440"/>
+        </w:tabs>
+        <w:ind w:left="1440" w:hanging="360"/>
+      </w:pPr>
+    </w:lvl>
+    <w:lvl w:ilvl="3">
+      <w:start w:val="1"/>
+      <w:numFmt w:val="decimal"/>
+      <w:lvlText w:val="%4."/>
+      <w:lvlJc w:val="left"/>
+      <w:pPr>
+        <w:tabs>
+          <w:tab w:val="num" w:pos="1800"/>
+        </w:tabs>
+        <w:ind w:left="1800" w:hanging="360"/>
+      </w:pPr>
+    </w:lvl>
+    <w:lvl w:ilvl="4">
+      <w:start w:val="1"/>
+      <w:numFmt w:val="decimal"/>
+      <w:lvlText w:val="%5."/>
+      <w:lvlJc w:val="left"/>
+      <w:pPr>
+        <w:tabs>
+          <w:tab w:val="num" w:pos="2160"/>
+        </w:tabs>
+        <w:ind w:left="2160" w:hanging="360"/>
+      </w:pPr>
+    </w:lvl>
+    <w:lvl w:ilvl="5">
+      <w:start w:val="1"/>
+      <w:numFmt w:val="decimal"/>
+      <w:lvlText w:val="%6."/>
+      <w:lvlJc w:val="left"/>
+      <w:pPr>
+        <w:tabs>
+          <w:tab w:val="num" w:pos="2520"/>
+        </w:tabs>
+        <w:ind w:left="2520" w:hanging="360"/>
+      </w:pPr>
+    </w:lvl>
+    <w:lvl w:ilvl="6">
+      <w:start w:val="1"/>
+      <w:numFmt w:val="decimal"/>
+      <w:lvlText w:val="%7."/>
+      <w:lvlJc w:val="left"/>
+      <w:pPr>
+        <w:tabs>
+          <w:tab w:val="num" w:pos="2880"/>
+        </w:tabs>
+        <w:ind w:left="2880" w:hanging="360"/>
+      </w:pPr>
+    </w:lvl>
+    <w:lvl w:ilvl="7">
+      <w:start w:val="1"/>
+      <w:numFmt w:val="decimal"/>
+      <w:lvlText w:val="%8."/>
+      <w:lvlJc w:val="left"/>
+      <w:pPr>
+        <w:tabs>
+          <w:tab w:val="num" w:pos="3240"/>
+        </w:tabs>
+        <w:ind w:left="3240" w:hanging="360"/>
+      </w:pPr>
+    </w:lvl>
+    <w:lvl w:ilvl="8">
+      <w:start w:val="1"/>
+      <w:numFmt w:val="decimal"/>
+      <w:lvlText w:val="%9."/>
+      <w:lvlJc w:val="left"/>
+      <w:pPr>
+        <w:tabs>
+          <w:tab w:val="num" w:pos="3600"/>
+        </w:tabs>
+        <w:ind w:left="3600" w:hanging="360"/>
+      </w:pPr>
+    </w:lvl>
+  </w:abstractNum>
+  <w:abstractNum w:abstractNumId="11">
     <w:lvl w:ilvl="0">
       <w:start w:val="1"/>
       <w:numFmt w:val="decimal"/>
@@ -1505,6 +2905,21 @@
   </w:num>
   <w:num w:numId="6">
     <w:abstractNumId w:val="6"/>
+  </w:num>
+  <w:num w:numId="7">
+    <w:abstractNumId w:val="7"/>
+  </w:num>
+  <w:num w:numId="8">
+    <w:abstractNumId w:val="8"/>
+  </w:num>
+  <w:num w:numId="9">
+    <w:abstractNumId w:val="9"/>
+  </w:num>
+  <w:num w:numId="10">
+    <w:abstractNumId w:val="10"/>
+  </w:num>
+  <w:num w:numId="11">
+    <w:abstractNumId w:val="11"/>
   </w:num>
 </w:numbering>
 </file>

--- a/С точки зрения TCP.docx
+++ b/С точки зрения TCP.docx
@@ -2,6 +2,39 @@
 <file path=word/document.xml><?xml version="1.0" encoding="utf-8"?>
 <w:document xmlns:o="urn:schemas-microsoft-com:office:office" xmlns:r="http://schemas.openxmlformats.org/officeDocument/2006/relationships" xmlns:v="urn:schemas-microsoft-com:vml" xmlns:w="http://schemas.openxmlformats.org/wordprocessingml/2006/main" xmlns:w10="urn:schemas-microsoft-com:office:word" xmlns:wp="http://schemas.openxmlformats.org/drawingml/2006/wordprocessingDrawing" xmlns:wps="http://schemas.microsoft.com/office/word/2010/wordprocessingShape" xmlns:wpg="http://schemas.microsoft.com/office/word/2010/wordprocessingGroup" xmlns:mc="http://schemas.openxmlformats.org/markup-compatibility/2006" xmlns:wp14="http://schemas.microsoft.com/office/word/2010/wordprocessingDrawing" xmlns:w14="http://schemas.microsoft.com/office/word/2010/wordml" mc:Ignorable="w14 wp14">
   <w:body>
+    <w:p>
+      <w:pPr>
+        <w:pStyle w:val="Normal"/>
+        <w:rPr>
+          <w:b/>
+          <w:b/>
+          <w:bCs/>
+        </w:rPr>
+      </w:pPr>
+      <w:r>
+        <w:rPr>
+          <w:b/>
+          <w:bCs/>
+        </w:rPr>
+        <w:t>Когда в браузере пользователь набирает unuversity.ru, происходит следующее.</w:t>
+      </w:r>
+    </w:p>
+    <w:p>
+      <w:pPr>
+        <w:pStyle w:val="Normal"/>
+        <w:rPr>
+          <w:b/>
+          <w:b/>
+          <w:bCs/>
+        </w:rPr>
+      </w:pPr>
+      <w:r>
+        <w:rPr>
+          <w:b/>
+          <w:bCs/>
+        </w:rPr>
+      </w:r>
+    </w:p>
     <w:p>
       <w:pPr>
         <w:pStyle w:val="Normal"/>

--- a/С точки зрения TCP.docx
+++ b/С точки зрения TCP.docx
@@ -283,7 +283,15 @@
       </w:pPr>
       <w:r>
         <w:rPr/>
-        <w:t xml:space="preserve">Получает. Порт источника </w:t>
+        <w:t xml:space="preserve">Получает. </w:t>
+      </w:r>
+      <w:r>
+        <w:rPr/>
+        <w:t>Дейтаграмму.</w:t>
+      </w:r>
+      <w:r>
+        <w:rPr/>
+        <w:t xml:space="preserve"> Порт источника </w:t>
       </w:r>
       <w:r>
         <w:rPr/>
@@ -610,7 +618,17 @@
       </w:pPr>
       <w:r>
         <w:rPr/>
-        <w:t>MAC источника компьютера ...1,  MAC сервера DNS = ...2</w:t>
+        <w:t>...1 -MAC источника компьютера</w:t>
+      </w:r>
+    </w:p>
+    <w:p>
+      <w:pPr>
+        <w:pStyle w:val="Normal"/>
+        <w:rPr/>
+      </w:pPr>
+      <w:r>
+        <w:rPr/>
+        <w:t>...2 - MAC сервера DNS</w:t>
       </w:r>
     </w:p>
     <w:p>
@@ -748,7 +766,7 @@
       </w:r>
       <w:r>
         <w:rPr/>
-        <w:t>Запрос, GET / , HOST university.ru</w:t>
+        <w:t>Запрос GET / , HOST university.ru</w:t>
       </w:r>
     </w:p>
     <w:p>
@@ -841,68 +859,17 @@
     <w:p>
       <w:pPr>
         <w:pStyle w:val="Normal"/>
-        <w:rPr>
-          <w:b/>
-          <w:b/>
-          <w:bCs/>
-        </w:rPr>
-      </w:pPr>
-      <w:bookmarkStart w:id="8" w:name="__DdeLink__8_2536521782142"/>
-      <w:r>
-        <w:rPr>
-          <w:b/>
-          <w:bCs/>
-        </w:rPr>
-        <w:t xml:space="preserve">С точки зрения </w:t>
+        <w:rPr/>
+      </w:pPr>
+      <w:bookmarkStart w:id="8" w:name="__DdeLink__8_2536521782"/>
+      <w:r>
+        <w:rPr>
+          <w:b/>
+          <w:bCs/>
+        </w:rPr>
+        <w:t>С точки зрения TCP</w:t>
       </w:r>
       <w:bookmarkEnd w:id="8"/>
-      <w:r>
-        <w:rPr>
-          <w:b/>
-          <w:bCs/>
-        </w:rPr>
-        <w:t>UDP.</w:t>
-      </w:r>
-    </w:p>
-    <w:p>
-      <w:pPr>
-        <w:pStyle w:val="Normal"/>
-        <w:rPr>
-          <w:b/>
-          <w:b/>
-          <w:bCs/>
-        </w:rPr>
-      </w:pPr>
-      <w:r>
-        <w:rPr>
-          <w:b/>
-          <w:bCs/>
-        </w:rPr>
-      </w:r>
-    </w:p>
-    <w:p>
-      <w:pPr>
-        <w:pStyle w:val="Normal"/>
-        <w:rPr/>
-      </w:pPr>
-      <w:r>
-        <w:rPr/>
-      </w:r>
-    </w:p>
-    <w:p>
-      <w:pPr>
-        <w:pStyle w:val="Normal"/>
-        <w:rPr/>
-      </w:pPr>
-      <w:bookmarkStart w:id="9" w:name="__DdeLink__8_2536521782"/>
-      <w:r>
-        <w:rPr>
-          <w:b/>
-          <w:bCs/>
-        </w:rPr>
-        <w:t>С точки зрения TCP</w:t>
-      </w:r>
-      <w:bookmarkEnd w:id="9"/>
       <w:r>
         <w:rPr>
           <w:b/>
@@ -1003,12 +970,12 @@
         <w:rPr/>
         <w:t xml:space="preserve">После того как клиент получил от сервера все данные по протоколу HTTP он отправляет: Порт источника 1025 порт назначения 80, флаги </w:t>
       </w:r>
-      <w:bookmarkStart w:id="10" w:name="__DdeLink__5_2536521782"/>
+      <w:bookmarkStart w:id="9" w:name="__DdeLink__5_2536521782"/>
       <w:r>
         <w:rPr/>
         <w:t>F</w:t>
       </w:r>
-      <w:bookmarkEnd w:id="10"/>
+      <w:bookmarkEnd w:id="9"/>
       <w:r>
         <w:rPr/>
         <w:t>IN, ACK</w:t>
@@ -1027,12 +994,12 @@
         <w:rPr/>
         <w:t xml:space="preserve">Получает. Порт источника 80 порт назначения 1025, флаги </w:t>
       </w:r>
-      <w:bookmarkStart w:id="11" w:name="__DdeLink__7_2536521782"/>
+      <w:bookmarkStart w:id="10" w:name="__DdeLink__7_2536521782"/>
       <w:r>
         <w:rPr/>
         <w:t>ACK</w:t>
       </w:r>
-      <w:bookmarkEnd w:id="11"/>
+      <w:bookmarkEnd w:id="10"/>
     </w:p>
     <w:p>
       <w:pPr>
@@ -1120,7 +1087,7 @@
           <w:bCs/>
         </w:rPr>
       </w:pPr>
-      <w:bookmarkStart w:id="12" w:name="__DdeLink__8_25365217821413"/>
+      <w:bookmarkStart w:id="11" w:name="__DdeLink__8_25365217821413"/>
       <w:r>
         <w:rPr>
           <w:b/>
@@ -1128,7 +1095,7 @@
         </w:rPr>
         <w:t xml:space="preserve">С точки зрения </w:t>
       </w:r>
-      <w:bookmarkEnd w:id="12"/>
+      <w:bookmarkEnd w:id="11"/>
       <w:r>
         <w:rPr>
           <w:b/>
@@ -1263,7 +1230,7 @@
           <w:bCs/>
         </w:rPr>
       </w:pPr>
-      <w:bookmarkStart w:id="13" w:name="__DdeLink__8_253652178214113"/>
+      <w:bookmarkStart w:id="12" w:name="__DdeLink__8_253652178214113"/>
       <w:r>
         <w:rPr>
           <w:b/>
@@ -1271,7 +1238,7 @@
         </w:rPr>
         <w:t xml:space="preserve">С точки зрения </w:t>
       </w:r>
-      <w:bookmarkEnd w:id="13"/>
+      <w:bookmarkEnd w:id="12"/>
       <w:r>
         <w:rPr>
           <w:b/>
@@ -1391,7 +1358,17 @@
       </w:pPr>
       <w:r>
         <w:rPr/>
-        <w:t>MAC источника компьютера ...1,  MAC ближайшего интерфейса роутера = ...3</w:t>
+        <w:t>...1 - MAC источника компьютера</w:t>
+      </w:r>
+    </w:p>
+    <w:p>
+      <w:pPr>
+        <w:pStyle w:val="Normal"/>
+        <w:rPr/>
+      </w:pPr>
+      <w:r>
+        <w:rPr/>
+        <w:t xml:space="preserve">...3 - MAC ближайшего интерфейса роутера </w:t>
       </w:r>
     </w:p>
     <w:p>
@@ -1438,7 +1415,6 @@
           <w:iCs/>
         </w:rPr>
       </w:pPr>
-      <w:bookmarkStart w:id="14" w:name="__DdeLink__75_2243579229"/>
       <w:r>
         <w:rPr>
           <w:b w:val="false"/>
@@ -1548,12 +1524,10 @@
         <w:pStyle w:val="Normal"/>
         <w:rPr/>
       </w:pPr>
-      <w:bookmarkStart w:id="15" w:name="__DdeLink__75_2243579229"/>
       <w:r>
         <w:rPr/>
         <w:t>...5 — MAC другого роутера на интерфейсе,  которым он связан с Ближайшим к клиенту роутером</w:t>
       </w:r>
-      <w:bookmarkEnd w:id="15"/>
     </w:p>
     <w:p>
       <w:pPr>
